--- a/01-26-2024 Notes - course 3 - CB FSD - API End Points and Communication - Spring Boot - Spring Micro Service.docx
+++ b/01-26-2024 Notes - course 3 - CB FSD - API End Points and Communication - Spring Boot - Spring Micro Service.docx
@@ -39,7 +39,16 @@
           <w:szCs w:val="28"/>
           <w:highlight w:val="yellow"/>
         </w:rPr>
-        <w:t>Micro Service</w:t>
+        <w:t xml:space="preserve">Micro </w:t>
+      </w:r>
+      <w:proofErr w:type="gramStart"/>
+      <w:r>
+        <w:rPr>
+          <w:sz w:val="28"/>
+          <w:szCs w:val="28"/>
+          <w:highlight w:val="yellow"/>
+        </w:rPr>
+        <w:t>Service</w:t>
       </w:r>
       <w:r>
         <w:rPr>
@@ -53,7 +62,15 @@
           <w:sz w:val="28"/>
           <w:szCs w:val="28"/>
         </w:rPr>
-        <w:t xml:space="preserve">: Micro means very small service. </w:t>
+        <w:t>:</w:t>
+      </w:r>
+      <w:proofErr w:type="gramEnd"/>
+      <w:r>
+        <w:rPr>
+          <w:sz w:val="28"/>
+          <w:szCs w:val="28"/>
+        </w:rPr>
+        <w:t xml:space="preserve"> Micro means very small service. </w:t>
       </w:r>
     </w:p>
     <w:p>
@@ -160,7 +177,23 @@
           <w:sz w:val="28"/>
           <w:szCs w:val="28"/>
         </w:rPr>
-        <w:t xml:space="preserve"> contains more than one modules like login modules(login controller, login service, login </w:t>
+        <w:t xml:space="preserve"> contains more than one modules like login </w:t>
+      </w:r>
+      <w:proofErr w:type="gramStart"/>
+      <w:r>
+        <w:rPr>
+          <w:sz w:val="28"/>
+          <w:szCs w:val="28"/>
+        </w:rPr>
+        <w:t>modules(</w:t>
+      </w:r>
+      <w:proofErr w:type="gramEnd"/>
+      <w:r>
+        <w:rPr>
+          <w:sz w:val="28"/>
+          <w:szCs w:val="28"/>
+        </w:rPr>
+        <w:t xml:space="preserve">login controller, login service, login </w:t>
       </w:r>
       <w:proofErr w:type="spellStart"/>
       <w:r>
@@ -441,7 +474,23 @@
           <w:sz w:val="28"/>
           <w:szCs w:val="28"/>
         </w:rPr>
-        <w:t xml:space="preserve">If we need to any changed in any one of the modules we need to do the changes and re-deploy whole application. </w:t>
+        <w:t xml:space="preserve">If we need to any changed in any one of the </w:t>
+      </w:r>
+      <w:proofErr w:type="gramStart"/>
+      <w:r>
+        <w:rPr>
+          <w:sz w:val="28"/>
+          <w:szCs w:val="28"/>
+        </w:rPr>
+        <w:t>modules</w:t>
+      </w:r>
+      <w:proofErr w:type="gramEnd"/>
+      <w:r>
+        <w:rPr>
+          <w:sz w:val="28"/>
+          <w:szCs w:val="28"/>
+        </w:rPr>
+        <w:t xml:space="preserve"> we need to do the changes and re-deploy whole application. </w:t>
       </w:r>
     </w:p>
     <w:p>
@@ -1058,7 +1107,23 @@
           <w:sz w:val="28"/>
           <w:szCs w:val="28"/>
         </w:rPr>
-        <w:t xml:space="preserve">Spring Framework provided one of the web server </w:t>
+        <w:t xml:space="preserve">Spring Framework provided one of the web </w:t>
+      </w:r>
+      <w:proofErr w:type="gramStart"/>
+      <w:r>
+        <w:rPr>
+          <w:sz w:val="28"/>
+          <w:szCs w:val="28"/>
+        </w:rPr>
+        <w:t>server</w:t>
+      </w:r>
+      <w:proofErr w:type="gramEnd"/>
+      <w:r>
+        <w:rPr>
+          <w:sz w:val="28"/>
+          <w:szCs w:val="28"/>
+        </w:rPr>
+        <w:t xml:space="preserve"> </w:t>
       </w:r>
       <w:proofErr w:type="spellStart"/>
       <w:r>
@@ -1089,7 +1154,23 @@
           <w:sz w:val="28"/>
           <w:szCs w:val="28"/>
         </w:rPr>
-        <w:t xml:space="preserve">. This server help us to </w:t>
+        <w:t xml:space="preserve">. This server </w:t>
+      </w:r>
+      <w:proofErr w:type="gramStart"/>
+      <w:r>
+        <w:rPr>
+          <w:sz w:val="28"/>
+          <w:szCs w:val="28"/>
+        </w:rPr>
+        <w:t>help</w:t>
+      </w:r>
+      <w:proofErr w:type="gramEnd"/>
+      <w:r>
+        <w:rPr>
+          <w:sz w:val="28"/>
+          <w:szCs w:val="28"/>
+        </w:rPr>
+        <w:t xml:space="preserve"> us to </w:t>
       </w:r>
       <w:r>
         <w:rPr>
@@ -1150,7 +1231,23 @@
           <w:sz w:val="28"/>
           <w:szCs w:val="28"/>
         </w:rPr>
-        <w:t xml:space="preserve"> project –(Eureka Server)</w:t>
+        <w:t xml:space="preserve"> project </w:t>
+      </w:r>
+      <w:proofErr w:type="gramStart"/>
+      <w:r>
+        <w:rPr>
+          <w:sz w:val="28"/>
+          <w:szCs w:val="28"/>
+        </w:rPr>
+        <w:t>–(</w:t>
+      </w:r>
+      <w:proofErr w:type="gramEnd"/>
+      <w:r>
+        <w:rPr>
+          <w:sz w:val="28"/>
+          <w:szCs w:val="28"/>
+        </w:rPr>
+        <w:t>Eureka Server)</w:t>
       </w:r>
       <w:r>
         <w:rPr>
@@ -1327,7 +1424,23 @@
           <w:sz w:val="28"/>
           <w:szCs w:val="28"/>
         </w:rPr>
-        <w:t xml:space="preserve"> but if eureka server running on 8080 port number we need to mention in each micro service project eureka server running on 8080. </w:t>
+        <w:t xml:space="preserve"> but if eureka server running on 8080 port </w:t>
+      </w:r>
+      <w:proofErr w:type="gramStart"/>
+      <w:r>
+        <w:rPr>
+          <w:sz w:val="28"/>
+          <w:szCs w:val="28"/>
+        </w:rPr>
+        <w:t>number</w:t>
+      </w:r>
+      <w:proofErr w:type="gramEnd"/>
+      <w:r>
+        <w:rPr>
+          <w:sz w:val="28"/>
+          <w:szCs w:val="28"/>
+        </w:rPr>
+        <w:t xml:space="preserve"> we need to mention in each micro service project eureka server running on 8080. </w:t>
       </w:r>
     </w:p>
     <w:p>
@@ -1351,6 +1464,7 @@
         </w:rPr>
       </w:pPr>
       <w:proofErr w:type="spellStart"/>
+      <w:proofErr w:type="gramStart"/>
       <w:r>
         <w:rPr>
           <w:rFonts w:ascii="Courier New" w:hAnsi="Courier New" w:cs="Courier New"/>
@@ -1358,7 +1472,17 @@
           <w:sz w:val="28"/>
           <w:szCs w:val="28"/>
         </w:rPr>
-        <w:t>eureka.client.register</w:t>
+        <w:t>eureka.client</w:t>
+      </w:r>
+      <w:proofErr w:type="gramEnd"/>
+      <w:r>
+        <w:rPr>
+          <w:rFonts w:ascii="Courier New" w:hAnsi="Courier New" w:cs="Courier New"/>
+          <w:color w:val="000000"/>
+          <w:sz w:val="28"/>
+          <w:szCs w:val="28"/>
+        </w:rPr>
+        <w:t>.register</w:t>
       </w:r>
       <w:proofErr w:type="spellEnd"/>
       <w:r>
@@ -1393,6 +1517,7 @@
         </w:rPr>
       </w:pPr>
       <w:proofErr w:type="spellStart"/>
+      <w:proofErr w:type="gramStart"/>
       <w:r>
         <w:rPr>
           <w:rFonts w:ascii="Courier New" w:hAnsi="Courier New" w:cs="Courier New"/>
@@ -1400,9 +1525,9 @@
           <w:sz w:val="28"/>
           <w:szCs w:val="28"/>
         </w:rPr>
-        <w:t>eureka.client.fetch</w:t>
-      </w:r>
-      <w:proofErr w:type="spellEnd"/>
+        <w:t>eureka.client</w:t>
+      </w:r>
+      <w:proofErr w:type="gramEnd"/>
       <w:r>
         <w:rPr>
           <w:rFonts w:ascii="Courier New" w:hAnsi="Courier New" w:cs="Courier New"/>
@@ -1410,6 +1535,16 @@
           <w:sz w:val="28"/>
           <w:szCs w:val="28"/>
         </w:rPr>
+        <w:t>.fetch</w:t>
+      </w:r>
+      <w:proofErr w:type="spellEnd"/>
+      <w:r>
+        <w:rPr>
+          <w:rFonts w:ascii="Courier New" w:hAnsi="Courier New" w:cs="Courier New"/>
+          <w:color w:val="000000"/>
+          <w:sz w:val="28"/>
+          <w:szCs w:val="28"/>
+        </w:rPr>
         <w:t>-registry=</w:t>
       </w:r>
       <w:r>
@@ -1442,7 +1577,23 @@
           <w:sz w:val="28"/>
           <w:szCs w:val="28"/>
         </w:rPr>
-        <w:t xml:space="preserve">Eureka server project is a server application. This project is not providing any service it help us to deploy more than one micro service project. </w:t>
+        <w:t xml:space="preserve">Eureka server project is a server application. This project is not providing any service it </w:t>
+      </w:r>
+      <w:proofErr w:type="gramStart"/>
+      <w:r>
+        <w:rPr>
+          <w:sz w:val="28"/>
+          <w:szCs w:val="28"/>
+        </w:rPr>
+        <w:t>help</w:t>
+      </w:r>
+      <w:proofErr w:type="gramEnd"/>
+      <w:r>
+        <w:rPr>
+          <w:sz w:val="28"/>
+          <w:szCs w:val="28"/>
+        </w:rPr>
+        <w:t xml:space="preserve"> us to deploy more than one micro service project. </w:t>
       </w:r>
     </w:p>
     <w:p>
@@ -1528,7 +1679,23 @@
           <w:sz w:val="28"/>
           <w:szCs w:val="28"/>
         </w:rPr>
-        <w:t xml:space="preserve"> project –(Eureka Client) </w:t>
+        <w:t xml:space="preserve"> project </w:t>
+      </w:r>
+      <w:proofErr w:type="gramStart"/>
+      <w:r>
+        <w:rPr>
+          <w:sz w:val="28"/>
+          <w:szCs w:val="28"/>
+        </w:rPr>
+        <w:t>–(</w:t>
+      </w:r>
+      <w:proofErr w:type="gramEnd"/>
+      <w:r>
+        <w:rPr>
+          <w:sz w:val="28"/>
+          <w:szCs w:val="28"/>
+        </w:rPr>
+        <w:t xml:space="preserve">Eureka Client) </w:t>
       </w:r>
       <w:r>
         <w:rPr>
@@ -1572,7 +1739,23 @@
           <w:sz w:val="28"/>
           <w:szCs w:val="28"/>
         </w:rPr>
-        <w:t>Micro service project. (this project only provide simple rest full message as welcome to spring boot micro service).</w:t>
+        <w:t xml:space="preserve">Micro service project. (this project only </w:t>
+      </w:r>
+      <w:proofErr w:type="gramStart"/>
+      <w:r>
+        <w:rPr>
+          <w:sz w:val="28"/>
+          <w:szCs w:val="28"/>
+        </w:rPr>
+        <w:t>provide</w:t>
+      </w:r>
+      <w:proofErr w:type="gramEnd"/>
+      <w:r>
+        <w:rPr>
+          <w:sz w:val="28"/>
+          <w:szCs w:val="28"/>
+        </w:rPr>
+        <w:t xml:space="preserve"> simple rest full message as welcome to spring boot micro service).</w:t>
       </w:r>
     </w:p>
     <w:p>
@@ -1682,7 +1865,7 @@
           <w:sz w:val="28"/>
           <w:szCs w:val="28"/>
         </w:rPr>
-        <w:t>3r</w:t>
+        <w:t>3</w:t>
       </w:r>
       <w:r>
         <w:rPr>
@@ -1690,14 +1873,30 @@
           <w:szCs w:val="28"/>
           <w:vertAlign w:val="superscript"/>
         </w:rPr>
-        <w:t>nd</w:t>
-      </w:r>
-      <w:r>
-        <w:rPr>
-          <w:sz w:val="28"/>
-          <w:szCs w:val="28"/>
-        </w:rPr>
-        <w:t xml:space="preserve"> project –(Eureka Client) </w:t>
+        <w:t>rd</w:t>
+      </w:r>
+      <w:r>
+        <w:rPr>
+          <w:sz w:val="28"/>
+          <w:szCs w:val="28"/>
+        </w:rPr>
+        <w:t xml:space="preserve"> project </w:t>
+      </w:r>
+      <w:proofErr w:type="gramStart"/>
+      <w:r>
+        <w:rPr>
+          <w:sz w:val="28"/>
+          <w:szCs w:val="28"/>
+        </w:rPr>
+        <w:t>–(</w:t>
+      </w:r>
+      <w:proofErr w:type="gramEnd"/>
+      <w:r>
+        <w:rPr>
+          <w:sz w:val="28"/>
+          <w:szCs w:val="28"/>
+        </w:rPr>
+        <w:t xml:space="preserve">Eureka Client) </w:t>
       </w:r>
       <w:r>
         <w:rPr>
@@ -1719,6 +1918,231 @@
           <w:szCs w:val="28"/>
           <w:highlight w:val="yellow"/>
         </w:rPr>
+        <w:t>Eureka Client</w:t>
+      </w:r>
+      <w:r>
+        <w:rPr>
+          <w:sz w:val="28"/>
+          <w:szCs w:val="28"/>
+        </w:rPr>
+        <w:t xml:space="preserve"> starter which help to deploy that project in Eureka Server. </w:t>
+      </w:r>
+    </w:p>
+    <w:p>
+      <w:pPr>
+        <w:rPr>
+          <w:sz w:val="28"/>
+          <w:szCs w:val="28"/>
+        </w:rPr>
+      </w:pPr>
+      <w:r>
+        <w:rPr>
+          <w:sz w:val="28"/>
+          <w:szCs w:val="28"/>
+        </w:rPr>
+        <w:t xml:space="preserve">Micro service project. (this project only </w:t>
+      </w:r>
+      <w:proofErr w:type="gramStart"/>
+      <w:r>
+        <w:rPr>
+          <w:sz w:val="28"/>
+          <w:szCs w:val="28"/>
+        </w:rPr>
+        <w:t>provide</w:t>
+      </w:r>
+      <w:proofErr w:type="gramEnd"/>
+      <w:r>
+        <w:rPr>
+          <w:sz w:val="28"/>
+          <w:szCs w:val="28"/>
+        </w:rPr>
+        <w:t xml:space="preserve"> simple rest full message as welcome to spring boot micro service).</w:t>
+      </w:r>
+    </w:p>
+    <w:p>
+      <w:pPr>
+        <w:rPr>
+          <w:sz w:val="28"/>
+          <w:szCs w:val="28"/>
+        </w:rPr>
+      </w:pPr>
+    </w:p>
+    <w:p>
+      <w:pPr>
+        <w:rPr>
+          <w:sz w:val="28"/>
+          <w:szCs w:val="28"/>
+        </w:rPr>
+      </w:pPr>
+    </w:p>
+    <w:p>
+      <w:pPr>
+        <w:rPr>
+          <w:sz w:val="28"/>
+          <w:szCs w:val="28"/>
+        </w:rPr>
+      </w:pPr>
+    </w:p>
+    <w:p>
+      <w:pPr>
+        <w:rPr>
+          <w:sz w:val="28"/>
+          <w:szCs w:val="28"/>
+        </w:rPr>
+      </w:pPr>
+      <w:r>
+        <w:rPr>
+          <w:noProof/>
+        </w:rPr>
+        <w:lastRenderedPageBreak/>
+        <w:drawing>
+          <wp:inline distT="0" distB="0" distL="0" distR="0" wp14:anchorId="757AB612" wp14:editId="01E55334">
+            <wp:extent cx="5731510" cy="3296920"/>
+            <wp:effectExtent l="0" t="0" r="2540" b="0"/>
+            <wp:docPr id="1635763098" name="Picture 1"/>
+            <wp:cNvGraphicFramePr>
+              <a:graphicFrameLocks xmlns:a="http://schemas.openxmlformats.org/drawingml/2006/main" noChangeAspect="1"/>
+            </wp:cNvGraphicFramePr>
+            <a:graphic xmlns:a="http://schemas.openxmlformats.org/drawingml/2006/main">
+              <a:graphicData uri="http://schemas.openxmlformats.org/drawingml/2006/picture">
+                <pic:pic xmlns:pic="http://schemas.openxmlformats.org/drawingml/2006/picture">
+                  <pic:nvPicPr>
+                    <pic:cNvPr id="1635763098" name=""/>
+                    <pic:cNvPicPr/>
+                  </pic:nvPicPr>
+                  <pic:blipFill>
+                    <a:blip r:embed="rId8"/>
+                    <a:stretch>
+                      <a:fillRect/>
+                    </a:stretch>
+                  </pic:blipFill>
+                  <pic:spPr>
+                    <a:xfrm>
+                      <a:off x="0" y="0"/>
+                      <a:ext cx="5731510" cy="3296920"/>
+                    </a:xfrm>
+                    <a:prstGeom prst="rect">
+                      <a:avLst/>
+                    </a:prstGeom>
+                  </pic:spPr>
+                </pic:pic>
+              </a:graphicData>
+            </a:graphic>
+          </wp:inline>
+        </w:drawing>
+      </w:r>
+    </w:p>
+    <w:p>
+      <w:pPr>
+        <w:rPr>
+          <w:sz w:val="28"/>
+          <w:szCs w:val="28"/>
+        </w:rPr>
+      </w:pPr>
+    </w:p>
+    <w:p>
+      <w:pPr>
+        <w:rPr>
+          <w:sz w:val="28"/>
+          <w:szCs w:val="28"/>
+        </w:rPr>
+      </w:pPr>
+    </w:p>
+    <w:p>
+      <w:pPr>
+        <w:rPr>
+          <w:sz w:val="28"/>
+          <w:szCs w:val="28"/>
+        </w:rPr>
+      </w:pPr>
+      <w:r>
+        <w:rPr>
+          <w:sz w:val="28"/>
+          <w:szCs w:val="28"/>
+        </w:rPr>
+        <w:t xml:space="preserve">Port number 8080 (default port number). </w:t>
+      </w:r>
+    </w:p>
+    <w:p>
+      <w:pPr>
+        <w:rPr>
+          <w:sz w:val="28"/>
+          <w:szCs w:val="28"/>
+        </w:rPr>
+      </w:pPr>
+    </w:p>
+    <w:p>
+      <w:pPr>
+        <w:rPr>
+          <w:sz w:val="28"/>
+          <w:szCs w:val="28"/>
+        </w:rPr>
+      </w:pPr>
+      <w:r>
+        <w:rPr>
+          <w:sz w:val="28"/>
+          <w:szCs w:val="28"/>
+        </w:rPr>
+        <w:t>4</w:t>
+      </w:r>
+      <w:r>
+        <w:rPr>
+          <w:sz w:val="28"/>
+          <w:szCs w:val="28"/>
+          <w:vertAlign w:val="superscript"/>
+        </w:rPr>
+        <w:t>th</w:t>
+      </w:r>
+      <w:r>
+        <w:rPr>
+          <w:sz w:val="28"/>
+          <w:szCs w:val="28"/>
+        </w:rPr>
+        <w:t xml:space="preserve"> </w:t>
+      </w:r>
+      <w:r>
+        <w:rPr>
+          <w:sz w:val="28"/>
+          <w:szCs w:val="28"/>
+        </w:rPr>
+        <w:t xml:space="preserve">project </w:t>
+      </w:r>
+      <w:proofErr w:type="gramStart"/>
+      <w:r>
+        <w:rPr>
+          <w:sz w:val="28"/>
+          <w:szCs w:val="28"/>
+        </w:rPr>
+        <w:t>–(</w:t>
+      </w:r>
+      <w:proofErr w:type="gramEnd"/>
+      <w:r>
+        <w:rPr>
+          <w:sz w:val="28"/>
+          <w:szCs w:val="28"/>
+        </w:rPr>
+        <w:t xml:space="preserve">Eureka Client) </w:t>
+      </w:r>
+      <w:r>
+        <w:rPr>
+          <w:sz w:val="28"/>
+          <w:szCs w:val="28"/>
+        </w:rPr>
+        <w:sym w:font="Wingdings" w:char="F0E0"/>
+      </w:r>
+      <w:r>
+        <w:rPr>
+          <w:sz w:val="28"/>
+          <w:szCs w:val="28"/>
+        </w:rPr>
+        <w:t xml:space="preserve"> contains web starter and </w:t>
+      </w:r>
+      <w:r>
+        <w:rPr>
+          <w:sz w:val="28"/>
+          <w:szCs w:val="28"/>
+          <w:highlight w:val="yellow"/>
+        </w:rPr>
         <w:t>Eureka Client starter</w:t>
       </w:r>
       <w:r>
@@ -1795,16 +2219,127 @@
           <w:sz w:val="28"/>
           <w:szCs w:val="28"/>
         </w:rPr>
-        <w:t xml:space="preserve"> This project interact with database. </w:t>
-      </w:r>
-    </w:p>
-    <w:p>
-      <w:pPr>
-        <w:rPr>
-          <w:sz w:val="28"/>
-          <w:szCs w:val="28"/>
-        </w:rPr>
-      </w:pPr>
+        <w:t xml:space="preserve"> This project </w:t>
+      </w:r>
+      <w:proofErr w:type="gramStart"/>
+      <w:r>
+        <w:rPr>
+          <w:sz w:val="28"/>
+          <w:szCs w:val="28"/>
+        </w:rPr>
+        <w:t>interact</w:t>
+      </w:r>
+      <w:proofErr w:type="gramEnd"/>
+      <w:r>
+        <w:rPr>
+          <w:sz w:val="28"/>
+          <w:szCs w:val="28"/>
+        </w:rPr>
+        <w:t xml:space="preserve"> with database. </w:t>
+      </w:r>
+    </w:p>
+    <w:p>
+      <w:pPr>
+        <w:rPr>
+          <w:sz w:val="28"/>
+          <w:szCs w:val="28"/>
+        </w:rPr>
+      </w:pPr>
+    </w:p>
+    <w:p>
+      <w:pPr>
+        <w:rPr>
+          <w:sz w:val="28"/>
+          <w:szCs w:val="28"/>
+        </w:rPr>
+      </w:pPr>
+      <w:r>
+        <w:rPr>
+          <w:sz w:val="28"/>
+          <w:szCs w:val="28"/>
+        </w:rPr>
+        <w:t xml:space="preserve">Account-micro-service </w:t>
+      </w:r>
+    </w:p>
+    <w:p>
+      <w:pPr>
+        <w:rPr>
+          <w:sz w:val="28"/>
+          <w:szCs w:val="28"/>
+        </w:rPr>
+      </w:pPr>
+      <w:r>
+        <w:rPr>
+          <w:noProof/>
+        </w:rPr>
+        <w:drawing>
+          <wp:inline distT="0" distB="0" distL="0" distR="0" wp14:anchorId="2A39CBE2" wp14:editId="4663ADA3">
+            <wp:extent cx="3945501" cy="1932972"/>
+            <wp:effectExtent l="0" t="0" r="0" b="0"/>
+            <wp:docPr id="1920020968" name="Picture 1"/>
+            <wp:cNvGraphicFramePr>
+              <a:graphicFrameLocks xmlns:a="http://schemas.openxmlformats.org/drawingml/2006/main" noChangeAspect="1"/>
+            </wp:cNvGraphicFramePr>
+            <a:graphic xmlns:a="http://schemas.openxmlformats.org/drawingml/2006/main">
+              <a:graphicData uri="http://schemas.openxmlformats.org/drawingml/2006/picture">
+                <pic:pic xmlns:pic="http://schemas.openxmlformats.org/drawingml/2006/picture">
+                  <pic:nvPicPr>
+                    <pic:cNvPr id="1920020968" name=""/>
+                    <pic:cNvPicPr/>
+                  </pic:nvPicPr>
+                  <pic:blipFill>
+                    <a:blip r:embed="rId9"/>
+                    <a:stretch>
+                      <a:fillRect/>
+                    </a:stretch>
+                  </pic:blipFill>
+                  <pic:spPr>
+                    <a:xfrm>
+                      <a:off x="0" y="0"/>
+                      <a:ext cx="3951831" cy="1936073"/>
+                    </a:xfrm>
+                    <a:prstGeom prst="rect">
+                      <a:avLst/>
+                    </a:prstGeom>
+                  </pic:spPr>
+                </pic:pic>
+              </a:graphicData>
+            </a:graphic>
+          </wp:inline>
+        </w:drawing>
+      </w:r>
+    </w:p>
+    <w:p>
+      <w:pPr>
+        <w:rPr>
+          <w:sz w:val="28"/>
+          <w:szCs w:val="28"/>
+        </w:rPr>
+      </w:pPr>
+    </w:p>
+    <w:p>
+      <w:pPr>
+        <w:rPr>
+          <w:sz w:val="28"/>
+          <w:szCs w:val="28"/>
+        </w:rPr>
+      </w:pPr>
+    </w:p>
+    <w:p>
+      <w:pPr>
+        <w:rPr>
+          <w:sz w:val="28"/>
+          <w:szCs w:val="28"/>
+        </w:rPr>
+      </w:pPr>
+      <w:r>
+        <w:rPr>
+          <w:sz w:val="28"/>
+          <w:szCs w:val="28"/>
+        </w:rPr>
+        <w:lastRenderedPageBreak/>
+        <w:t xml:space="preserve">Port 8282 </w:t>
+      </w:r>
     </w:p>
     <w:p>
       <w:pPr>

--- a/01-26-2024 Notes - course 3 - CB FSD - API End Points and Communication - Spring Boot - Spring Micro Service.docx
+++ b/01-26-2024 Notes - course 3 - CB FSD - API End Points and Communication - Spring Boot - Spring Micro Service.docx
@@ -39,16 +39,7 @@
           <w:szCs w:val="28"/>
           <w:highlight w:val="yellow"/>
         </w:rPr>
-        <w:t xml:space="preserve">Micro </w:t>
-      </w:r>
-      <w:proofErr w:type="gramStart"/>
-      <w:r>
-        <w:rPr>
-          <w:sz w:val="28"/>
-          <w:szCs w:val="28"/>
-          <w:highlight w:val="yellow"/>
-        </w:rPr>
-        <w:t>Service</w:t>
+        <w:t>Micro Service</w:t>
       </w:r>
       <w:r>
         <w:rPr>
@@ -62,15 +53,7 @@
           <w:sz w:val="28"/>
           <w:szCs w:val="28"/>
         </w:rPr>
-        <w:t>:</w:t>
-      </w:r>
-      <w:proofErr w:type="gramEnd"/>
-      <w:r>
-        <w:rPr>
-          <w:sz w:val="28"/>
-          <w:szCs w:val="28"/>
-        </w:rPr>
-        <w:t xml:space="preserve"> Micro means very small service. </w:t>
+        <w:t xml:space="preserve">: Micro means very small service. </w:t>
       </w:r>
     </w:p>
     <w:p>
@@ -177,23 +160,7 @@
           <w:sz w:val="28"/>
           <w:szCs w:val="28"/>
         </w:rPr>
-        <w:t xml:space="preserve"> contains more than one modules like login </w:t>
-      </w:r>
-      <w:proofErr w:type="gramStart"/>
-      <w:r>
-        <w:rPr>
-          <w:sz w:val="28"/>
-          <w:szCs w:val="28"/>
-        </w:rPr>
-        <w:t>modules(</w:t>
-      </w:r>
-      <w:proofErr w:type="gramEnd"/>
-      <w:r>
-        <w:rPr>
-          <w:sz w:val="28"/>
-          <w:szCs w:val="28"/>
-        </w:rPr>
-        <w:t xml:space="preserve">login controller, login service, login </w:t>
+        <w:t xml:space="preserve"> contains more than one modules like login modules(login controller, login service, login </w:t>
       </w:r>
       <w:proofErr w:type="spellStart"/>
       <w:r>
@@ -474,23 +441,7 @@
           <w:sz w:val="28"/>
           <w:szCs w:val="28"/>
         </w:rPr>
-        <w:t xml:space="preserve">If we need to any changed in any one of the </w:t>
-      </w:r>
-      <w:proofErr w:type="gramStart"/>
-      <w:r>
-        <w:rPr>
-          <w:sz w:val="28"/>
-          <w:szCs w:val="28"/>
-        </w:rPr>
-        <w:t>modules</w:t>
-      </w:r>
-      <w:proofErr w:type="gramEnd"/>
-      <w:r>
-        <w:rPr>
-          <w:sz w:val="28"/>
-          <w:szCs w:val="28"/>
-        </w:rPr>
-        <w:t xml:space="preserve"> we need to do the changes and re-deploy whole application. </w:t>
+        <w:t xml:space="preserve">If we need to any changed in any one of the modules we need to do the changes and re-deploy whole application. </w:t>
       </w:r>
     </w:p>
     <w:p>
@@ -1107,17 +1058,17 @@
           <w:sz w:val="28"/>
           <w:szCs w:val="28"/>
         </w:rPr>
-        <w:t xml:space="preserve">Spring Framework provided one of the web </w:t>
-      </w:r>
-      <w:proofErr w:type="gramStart"/>
-      <w:r>
-        <w:rPr>
-          <w:sz w:val="28"/>
-          <w:szCs w:val="28"/>
-        </w:rPr>
-        <w:t>server</w:t>
-      </w:r>
-      <w:proofErr w:type="gramEnd"/>
+        <w:t xml:space="preserve">Spring Framework provided one of the web server </w:t>
+      </w:r>
+      <w:proofErr w:type="spellStart"/>
+      <w:r>
+        <w:rPr>
+          <w:sz w:val="28"/>
+          <w:szCs w:val="28"/>
+        </w:rPr>
+        <w:t>ie</w:t>
+      </w:r>
+      <w:proofErr w:type="spellEnd"/>
       <w:r>
         <w:rPr>
           <w:sz w:val="28"/>
@@ -1125,22 +1076,6 @@
         </w:rPr>
         <w:t xml:space="preserve"> </w:t>
       </w:r>
-      <w:proofErr w:type="spellStart"/>
-      <w:r>
-        <w:rPr>
-          <w:sz w:val="28"/>
-          <w:szCs w:val="28"/>
-        </w:rPr>
-        <w:t>ie</w:t>
-      </w:r>
-      <w:proofErr w:type="spellEnd"/>
-      <w:r>
-        <w:rPr>
-          <w:sz w:val="28"/>
-          <w:szCs w:val="28"/>
-        </w:rPr>
-        <w:t xml:space="preserve"> </w:t>
-      </w:r>
       <w:r>
         <w:rPr>
           <w:sz w:val="28"/>
@@ -1154,23 +1089,7 @@
           <w:sz w:val="28"/>
           <w:szCs w:val="28"/>
         </w:rPr>
-        <w:t xml:space="preserve">. This server </w:t>
-      </w:r>
-      <w:proofErr w:type="gramStart"/>
-      <w:r>
-        <w:rPr>
-          <w:sz w:val="28"/>
-          <w:szCs w:val="28"/>
-        </w:rPr>
-        <w:t>help</w:t>
-      </w:r>
-      <w:proofErr w:type="gramEnd"/>
-      <w:r>
-        <w:rPr>
-          <w:sz w:val="28"/>
-          <w:szCs w:val="28"/>
-        </w:rPr>
-        <w:t xml:space="preserve"> us to </w:t>
+        <w:t xml:space="preserve">. This server help us to </w:t>
       </w:r>
       <w:r>
         <w:rPr>
@@ -1231,23 +1150,7 @@
           <w:sz w:val="28"/>
           <w:szCs w:val="28"/>
         </w:rPr>
-        <w:t xml:space="preserve"> project </w:t>
-      </w:r>
-      <w:proofErr w:type="gramStart"/>
-      <w:r>
-        <w:rPr>
-          <w:sz w:val="28"/>
-          <w:szCs w:val="28"/>
-        </w:rPr>
-        <w:t>–(</w:t>
-      </w:r>
-      <w:proofErr w:type="gramEnd"/>
-      <w:r>
-        <w:rPr>
-          <w:sz w:val="28"/>
-          <w:szCs w:val="28"/>
-        </w:rPr>
-        <w:t>Eureka Server)</w:t>
+        <w:t xml:space="preserve"> project –(Eureka Server)</w:t>
       </w:r>
       <w:r>
         <w:rPr>
@@ -1424,23 +1327,7 @@
           <w:sz w:val="28"/>
           <w:szCs w:val="28"/>
         </w:rPr>
-        <w:t xml:space="preserve"> but if eureka server running on 8080 port </w:t>
-      </w:r>
-      <w:proofErr w:type="gramStart"/>
-      <w:r>
-        <w:rPr>
-          <w:sz w:val="28"/>
-          <w:szCs w:val="28"/>
-        </w:rPr>
-        <w:t>number</w:t>
-      </w:r>
-      <w:proofErr w:type="gramEnd"/>
-      <w:r>
-        <w:rPr>
-          <w:sz w:val="28"/>
-          <w:szCs w:val="28"/>
-        </w:rPr>
-        <w:t xml:space="preserve"> we need to mention in each micro service project eureka server running on 8080. </w:t>
+        <w:t xml:space="preserve"> but if eureka server running on 8080 port number we need to mention in each micro service project eureka server running on 8080. </w:t>
       </w:r>
     </w:p>
     <w:p>
@@ -1464,7 +1351,6 @@
         </w:rPr>
       </w:pPr>
       <w:proofErr w:type="spellStart"/>
-      <w:proofErr w:type="gramStart"/>
       <w:r>
         <w:rPr>
           <w:rFonts w:ascii="Courier New" w:hAnsi="Courier New" w:cs="Courier New"/>
@@ -1472,17 +1358,7 @@
           <w:sz w:val="28"/>
           <w:szCs w:val="28"/>
         </w:rPr>
-        <w:t>eureka.client</w:t>
-      </w:r>
-      <w:proofErr w:type="gramEnd"/>
-      <w:r>
-        <w:rPr>
-          <w:rFonts w:ascii="Courier New" w:hAnsi="Courier New" w:cs="Courier New"/>
-          <w:color w:val="000000"/>
-          <w:sz w:val="28"/>
-          <w:szCs w:val="28"/>
-        </w:rPr>
-        <w:t>.register</w:t>
+        <w:t>eureka.client.register</w:t>
       </w:r>
       <w:proofErr w:type="spellEnd"/>
       <w:r>
@@ -1517,7 +1393,6 @@
         </w:rPr>
       </w:pPr>
       <w:proofErr w:type="spellStart"/>
-      <w:proofErr w:type="gramStart"/>
       <w:r>
         <w:rPr>
           <w:rFonts w:ascii="Courier New" w:hAnsi="Courier New" w:cs="Courier New"/>
@@ -1525,9 +1400,9 @@
           <w:sz w:val="28"/>
           <w:szCs w:val="28"/>
         </w:rPr>
-        <w:t>eureka.client</w:t>
-      </w:r>
-      <w:proofErr w:type="gramEnd"/>
+        <w:t>eureka.client.fetch</w:t>
+      </w:r>
+      <w:proofErr w:type="spellEnd"/>
       <w:r>
         <w:rPr>
           <w:rFonts w:ascii="Courier New" w:hAnsi="Courier New" w:cs="Courier New"/>
@@ -1535,16 +1410,6 @@
           <w:sz w:val="28"/>
           <w:szCs w:val="28"/>
         </w:rPr>
-        <w:t>.fetch</w:t>
-      </w:r>
-      <w:proofErr w:type="spellEnd"/>
-      <w:r>
-        <w:rPr>
-          <w:rFonts w:ascii="Courier New" w:hAnsi="Courier New" w:cs="Courier New"/>
-          <w:color w:val="000000"/>
-          <w:sz w:val="28"/>
-          <w:szCs w:val="28"/>
-        </w:rPr>
         <w:t>-registry=</w:t>
       </w:r>
       <w:r>
@@ -1577,23 +1442,7 @@
           <w:sz w:val="28"/>
           <w:szCs w:val="28"/>
         </w:rPr>
-        <w:t xml:space="preserve">Eureka server project is a server application. This project is not providing any service it </w:t>
-      </w:r>
-      <w:proofErr w:type="gramStart"/>
-      <w:r>
-        <w:rPr>
-          <w:sz w:val="28"/>
-          <w:szCs w:val="28"/>
-        </w:rPr>
-        <w:t>help</w:t>
-      </w:r>
-      <w:proofErr w:type="gramEnd"/>
-      <w:r>
-        <w:rPr>
-          <w:sz w:val="28"/>
-          <w:szCs w:val="28"/>
-        </w:rPr>
-        <w:t xml:space="preserve"> us to deploy more than one micro service project. </w:t>
+        <w:t xml:space="preserve">Eureka server project is a server application. This project is not providing any service it help us to deploy more than one micro service project. </w:t>
       </w:r>
     </w:p>
     <w:p>
@@ -1679,23 +1528,7 @@
           <w:sz w:val="28"/>
           <w:szCs w:val="28"/>
         </w:rPr>
-        <w:t xml:space="preserve"> project </w:t>
-      </w:r>
-      <w:proofErr w:type="gramStart"/>
-      <w:r>
-        <w:rPr>
-          <w:sz w:val="28"/>
-          <w:szCs w:val="28"/>
-        </w:rPr>
-        <w:t>–(</w:t>
-      </w:r>
-      <w:proofErr w:type="gramEnd"/>
-      <w:r>
-        <w:rPr>
-          <w:sz w:val="28"/>
-          <w:szCs w:val="28"/>
-        </w:rPr>
-        <w:t xml:space="preserve">Eureka Client) </w:t>
+        <w:t xml:space="preserve"> project –(Eureka Client) </w:t>
       </w:r>
       <w:r>
         <w:rPr>
@@ -1739,23 +1572,7 @@
           <w:sz w:val="28"/>
           <w:szCs w:val="28"/>
         </w:rPr>
-        <w:t xml:space="preserve">Micro service project. (this project only </w:t>
-      </w:r>
-      <w:proofErr w:type="gramStart"/>
-      <w:r>
-        <w:rPr>
-          <w:sz w:val="28"/>
-          <w:szCs w:val="28"/>
-        </w:rPr>
-        <w:t>provide</w:t>
-      </w:r>
-      <w:proofErr w:type="gramEnd"/>
-      <w:r>
-        <w:rPr>
-          <w:sz w:val="28"/>
-          <w:szCs w:val="28"/>
-        </w:rPr>
-        <w:t xml:space="preserve"> simple rest full message as welcome to spring boot micro service).</w:t>
+        <w:t>Micro service project. (this project only provide simple rest full message as welcome to spring boot micro service).</w:t>
       </w:r>
     </w:p>
     <w:p>
@@ -1880,23 +1697,7 @@
           <w:sz w:val="28"/>
           <w:szCs w:val="28"/>
         </w:rPr>
-        <w:t xml:space="preserve"> project </w:t>
-      </w:r>
-      <w:proofErr w:type="gramStart"/>
-      <w:r>
-        <w:rPr>
-          <w:sz w:val="28"/>
-          <w:szCs w:val="28"/>
-        </w:rPr>
-        <w:t>–(</w:t>
-      </w:r>
-      <w:proofErr w:type="gramEnd"/>
-      <w:r>
-        <w:rPr>
-          <w:sz w:val="28"/>
-          <w:szCs w:val="28"/>
-        </w:rPr>
-        <w:t xml:space="preserve">Eureka Client) </w:t>
+        <w:t xml:space="preserve"> project –(Eureka Client) </w:t>
       </w:r>
       <w:r>
         <w:rPr>
@@ -1940,23 +1741,7 @@
           <w:sz w:val="28"/>
           <w:szCs w:val="28"/>
         </w:rPr>
-        <w:t xml:space="preserve">Micro service project. (this project only </w:t>
-      </w:r>
-      <w:proofErr w:type="gramStart"/>
-      <w:r>
-        <w:rPr>
-          <w:sz w:val="28"/>
-          <w:szCs w:val="28"/>
-        </w:rPr>
-        <w:t>provide</w:t>
-      </w:r>
-      <w:proofErr w:type="gramEnd"/>
-      <w:r>
-        <w:rPr>
-          <w:sz w:val="28"/>
-          <w:szCs w:val="28"/>
-        </w:rPr>
-        <w:t xml:space="preserve"> simple rest full message as welcome to spring boot micro service).</w:t>
+        <w:t>Micro service project. (this project only provide simple rest full message as welcome to spring boot micro service).</w:t>
       </w:r>
     </w:p>
     <w:p>
@@ -2105,23 +1890,7 @@
           <w:sz w:val="28"/>
           <w:szCs w:val="28"/>
         </w:rPr>
-        <w:t xml:space="preserve">project </w:t>
-      </w:r>
-      <w:proofErr w:type="gramStart"/>
-      <w:r>
-        <w:rPr>
-          <w:sz w:val="28"/>
-          <w:szCs w:val="28"/>
-        </w:rPr>
-        <w:t>–(</w:t>
-      </w:r>
-      <w:proofErr w:type="gramEnd"/>
-      <w:r>
-        <w:rPr>
-          <w:sz w:val="28"/>
-          <w:szCs w:val="28"/>
-        </w:rPr>
-        <w:t xml:space="preserve">Eureka Client) </w:t>
+        <w:t xml:space="preserve">project –(Eureka Client) </w:t>
       </w:r>
       <w:r>
         <w:rPr>
@@ -2219,23 +1988,7 @@
           <w:sz w:val="28"/>
           <w:szCs w:val="28"/>
         </w:rPr>
-        <w:t xml:space="preserve"> This project </w:t>
-      </w:r>
-      <w:proofErr w:type="gramStart"/>
-      <w:r>
-        <w:rPr>
-          <w:sz w:val="28"/>
-          <w:szCs w:val="28"/>
-        </w:rPr>
-        <w:t>interact</w:t>
-      </w:r>
-      <w:proofErr w:type="gramEnd"/>
-      <w:r>
-        <w:rPr>
-          <w:sz w:val="28"/>
-          <w:szCs w:val="28"/>
-        </w:rPr>
-        <w:t xml:space="preserve"> with database. </w:t>
+        <w:t xml:space="preserve"> This project interact with database. </w:t>
       </w:r>
     </w:p>
     <w:p>
@@ -2348,6 +2101,91 @@
           <w:szCs w:val="28"/>
         </w:rPr>
       </w:pPr>
+    </w:p>
+    <w:p>
+      <w:pPr>
+        <w:rPr>
+          <w:sz w:val="28"/>
+          <w:szCs w:val="28"/>
+        </w:rPr>
+      </w:pPr>
+    </w:p>
+    <w:p>
+      <w:pPr>
+        <w:rPr>
+          <w:sz w:val="28"/>
+          <w:szCs w:val="28"/>
+        </w:rPr>
+      </w:pPr>
+      <w:r>
+        <w:rPr>
+          <w:sz w:val="28"/>
+          <w:szCs w:val="28"/>
+        </w:rPr>
+        <w:t xml:space="preserve">@RequestMapping Vs </w:t>
+      </w:r>
+      <w:r>
+        <w:rPr>
+          <w:sz w:val="28"/>
+          <w:szCs w:val="28"/>
+        </w:rPr>
+        <w:tab/>
+        <w:t xml:space="preserve">@GetMappng, @PostMapping, @DeleteMapping, @PutMapping </w:t>
+      </w:r>
+    </w:p>
+    <w:p>
+      <w:pPr>
+        <w:rPr>
+          <w:sz w:val="28"/>
+          <w:szCs w:val="28"/>
+        </w:rPr>
+      </w:pPr>
+    </w:p>
+    <w:p>
+      <w:pPr>
+        <w:rPr>
+          <w:sz w:val="28"/>
+          <w:szCs w:val="28"/>
+        </w:rPr>
+      </w:pPr>
+      <w:r>
+        <w:rPr>
+          <w:sz w:val="28"/>
+          <w:szCs w:val="28"/>
+        </w:rPr>
+        <w:t xml:space="preserve">@ReqeustMapping annotation we can use on class level to check base path as well as method level with method attribute get </w:t>
+      </w:r>
+      <w:proofErr w:type="spellStart"/>
+      <w:r>
+        <w:rPr>
+          <w:sz w:val="28"/>
+          <w:szCs w:val="28"/>
+        </w:rPr>
+        <w:t>get</w:t>
+      </w:r>
+      <w:proofErr w:type="spellEnd"/>
+      <w:r>
+        <w:rPr>
+          <w:sz w:val="28"/>
+          <w:szCs w:val="28"/>
+        </w:rPr>
+        <w:t xml:space="preserve">, post, put and delete etc. this is generic annotation </w:t>
+      </w:r>
+    </w:p>
+    <w:p>
+      <w:pPr>
+        <w:rPr>
+          <w:sz w:val="28"/>
+          <w:szCs w:val="28"/>
+        </w:rPr>
+      </w:pPr>
+      <w:r>
+        <w:rPr>
+          <w:sz w:val="28"/>
+          <w:szCs w:val="28"/>
+        </w:rPr>
+        <w:t xml:space="preserve">@Getmapping : this annotation we need to use on method level and it is consider as Get method. </w:t>
+      </w:r>
     </w:p>
     <w:sectPr>
       <w:pgSz w:w="11906" w:h="16838"/>
